--- a/Milestone1/Milestone1Report.docx
+++ b/Milestone1/Milestone1Report.docx
@@ -1585,13 +1585,32 @@
                 <w:color w:val="2E74B5"/>
               </w:rPr>
             </w:pPr>
-            <w:r>
+            <w:hyperlink r:id="rId5" w:history="1">
+              <w:r>
+                <w:rPr>
+                  <w:rStyle w:val="Hyperlink"/>
+                  <w:i/>
+                  <w:iCs/>
+                </w:rPr>
+                <w:t>https://portal.azure.com/#@mygcuedu6961.onmicrosoft.com/dashboard/private/1ad4ccc9-0c51-4965-a619-edb2329b5011</w:t>
+              </w:r>
+            </w:hyperlink>
+          </w:p>
+          <w:p>
+            <w:pPr>
               <w:rPr>
                 <w:i/>
                 <w:iCs/>
                 <w:color w:val="2E74B5"/>
               </w:rPr>
-              <w:t>The Hosting URL that I can use to access your application.</w:t>
+            </w:pPr>
+            <w:r>
+              <w:rPr>
+                <w:i/>
+                <w:iCs/>
+                <w:color w:val="2E74B5"/>
+              </w:rPr>
+              <w:t>username: Skrall13 password: Skrall13</w:t>
             </w:r>
           </w:p>
         </w:tc>
@@ -2603,6 +2622,16 @@
     <w:pPr>
       <w:ind w:left="720"/>
     </w:pPr>
+  </w:style>
+  <w:style w:type="character" w:styleId="Hyperlink">
+    <w:name w:val="Hyperlink"/>
+    <w:basedOn w:val="DefaultParagraphFont"/>
+    <w:uiPriority w:val="99"/>
+    <w:rsid w:val="00020C40"/>
+    <w:rPr>
+      <w:color w:val="0000FF"/>
+      <w:u w:val="single"/>
+    </w:rPr>
   </w:style>
 </w:styles>
 </file>
